--- a/6.유즈케이스 정의서.docx
+++ b/6.유즈케이스 정의서.docx
@@ -3568,9 +3568,6 @@
         <w:wordWrap/>
         <w:autoSpaceDE/>
         <w:autoSpaceDN/>
-        <w:rPr>
-          <w:rFonts w:hint="eastAsia"/>
-        </w:rPr>
       </w:pPr>
       <w:r>
         <w:br w:type="page"/>
@@ -5391,9 +5388,6 @@
         <w:wordWrap/>
         <w:autoSpaceDE/>
         <w:autoSpaceDN/>
-        <w:rPr>
-          <w:rFonts w:hint="eastAsia"/>
-        </w:rPr>
       </w:pPr>
       <w:r>
         <w:br w:type="page"/>
@@ -14304,9 +14298,6 @@
         <w:wordWrap/>
         <w:autoSpaceDE/>
         <w:autoSpaceDN/>
-        <w:rPr>
-          <w:rFonts w:hint="eastAsia"/>
-        </w:rPr>
       </w:pPr>
       <w:r>
         <w:br w:type="page"/>
@@ -17051,9 +17042,6 @@
         <w:wordWrap/>
         <w:autoSpaceDE/>
         <w:autoSpaceDN/>
-        <w:rPr>
-          <w:rFonts w:hint="eastAsia"/>
-        </w:rPr>
       </w:pPr>
       <w:r>
         <w:br w:type="page"/>
@@ -17663,9 +17651,6 @@
         <w:wordWrap/>
         <w:autoSpaceDE/>
         <w:autoSpaceDN/>
-        <w:rPr>
-          <w:rFonts w:hint="eastAsia"/>
-        </w:rPr>
       </w:pPr>
       <w:r>
         <w:br w:type="page"/>
@@ -20175,13 +20160,7 @@
               <w:t>사용자가 자신의 리뷰를 삭제한다</w:t>
             </w:r>
           </w:p>
-          <w:p>
-            <w:pPr>
-              <w:rPr>
-                <w:rFonts w:hint="eastAsia"/>
-              </w:rPr>
-            </w:pPr>
-          </w:p>
+          <w:p/>
           <w:tbl>
             <w:tblPr>
               <w:tblStyle w:val="a3"/>
@@ -20367,13 +20346,7 @@
                   </w:tcBorders>
                 </w:tcPr>
                 <w:p/>
-                <w:p>
-                  <w:pPr>
-                    <w:rPr>
-                      <w:rFonts w:hint="eastAsia"/>
-                    </w:rPr>
-                  </w:pPr>
-                </w:p>
+                <w:p/>
               </w:tc>
             </w:tr>
           </w:tbl>
@@ -23829,11 +23802,6 @@
             <w:gridSpan w:val="2"/>
           </w:tcPr>
           <w:p>
-            <w:pPr>
-              <w:rPr>
-                <w:rFonts w:hint="eastAsia"/>
-              </w:rPr>
-            </w:pPr>
             <w:r>
               <w:rPr>
                 <w:rFonts w:hint="eastAsia"/>
@@ -23931,13 +23899,7 @@
               <w:t xml:space="preserve"> 영수증을 스캔한다.</w:t>
             </w:r>
           </w:p>
-          <w:p>
-            <w:pPr>
-              <w:rPr>
-                <w:rFonts w:hint="eastAsia"/>
-              </w:rPr>
-            </w:pPr>
-          </w:p>
+          <w:p/>
           <w:tbl>
             <w:tblPr>
               <w:tblStyle w:val="a3"/>
@@ -24116,13 +24078,7 @@
                   </w:tcBorders>
                 </w:tcPr>
                 <w:p/>
-                <w:p>
-                  <w:pPr>
-                    <w:rPr>
-                      <w:rFonts w:hint="eastAsia"/>
-                    </w:rPr>
-                  </w:pPr>
-                </w:p>
+                <w:p/>
               </w:tc>
             </w:tr>
           </w:tbl>
@@ -24259,9 +24215,6 @@
                 <w:numId w:val="69"/>
               </w:numPr>
               <w:ind w:leftChars="0"/>
-              <w:rPr>
-                <w:rFonts w:hint="eastAsia"/>
-              </w:rPr>
             </w:pPr>
             <w:r>
               <w:rPr>
@@ -24279,18 +24232,11 @@
               <w:t>를 종료한다.</w:t>
             </w:r>
           </w:p>
-          <w:p>
-            <w:pPr>
-              <w:rPr>
-                <w:rFonts w:hint="eastAsia"/>
-              </w:rPr>
-            </w:pPr>
-          </w:p>
+          <w:p/>
           <w:p>
             <w:pPr>
               <w:ind w:left="760"/>
               <w:rPr>
-                <w:rFonts w:hint="eastAsia"/>
                 <w:b/>
               </w:rPr>
             </w:pPr>
@@ -24310,9 +24256,6 @@
           <w:p>
             <w:pPr>
               <w:ind w:leftChars="100" w:left="200"/>
-              <w:rPr>
-                <w:rFonts w:hint="eastAsia"/>
-              </w:rPr>
             </w:pPr>
           </w:p>
           <w:p>
@@ -24366,7 +24309,7 @@
               <w:pStyle w:val="a4"/>
               <w:ind w:leftChars="0" w:left="760"/>
               <w:rPr>
-                <w:rFonts w:ascii="Courier New" w:hAnsi="Courier New" w:cs="Courier New" w:hint="eastAsia"/>
+                <w:rFonts w:ascii="Courier New" w:hAnsi="Courier New" w:cs="Courier New"/>
                 <w:sz w:val="18"/>
                 <w:szCs w:val="18"/>
               </w:rPr>
@@ -28363,9 +28306,6 @@
         <w:wordWrap/>
         <w:autoSpaceDE/>
         <w:autoSpaceDN/>
-        <w:rPr>
-          <w:rFonts w:hint="eastAsia"/>
-        </w:rPr>
       </w:pPr>
       <w:r>
         <w:br w:type="page"/>
@@ -30019,9 +29959,6 @@
         <w:autoSpaceDN/>
         <w:spacing w:line="240" w:lineRule="auto"/>
         <w:jc w:val="left"/>
-        <w:rPr>
-          <w:rFonts w:hint="eastAsia"/>
-        </w:rPr>
       </w:pPr>
       <w:r>
         <w:br w:type="page"/>
@@ -30827,9 +30764,6 @@
         <w:wordWrap/>
         <w:autoSpaceDE/>
         <w:autoSpaceDN/>
-        <w:rPr>
-          <w:rFonts w:hint="eastAsia"/>
-        </w:rPr>
       </w:pPr>
       <w:r>
         <w:br w:type="page"/>
@@ -32733,7 +32667,6 @@
                     </w:numPr>
                     <w:ind w:leftChars="0"/>
                     <w:rPr>
-                      <w:rFonts w:hint="eastAsia"/>
                       <w:bCs/>
                     </w:rPr>
                   </w:pPr>
@@ -33943,9 +33876,6 @@
         <w:autoSpaceDN/>
         <w:spacing w:line="240" w:lineRule="auto"/>
         <w:jc w:val="left"/>
-        <w:rPr>
-          <w:rFonts w:hint="eastAsia"/>
-        </w:rPr>
       </w:pPr>
       <w:r>
         <w:br w:type="page"/>
@@ -35668,9 +35598,6 @@
         <w:wordWrap/>
         <w:autoSpaceDE/>
         <w:autoSpaceDN/>
-        <w:rPr>
-          <w:rFonts w:hint="eastAsia"/>
-        </w:rPr>
       </w:pPr>
       <w:r>
         <w:br w:type="page"/>
@@ -36121,14 +36048,7 @@
                     <w:right w:val="nil"/>
                   </w:tcBorders>
                 </w:tcPr>
-                <w:p>
-                  <w:r>
-                    <w:rPr>
-                      <w:rFonts w:hint="eastAsia"/>
-                    </w:rPr>
-                    <w:t>스탬프가 가득 찬 도장판</w:t>
-                  </w:r>
-                </w:p>
+                <w:p/>
               </w:tc>
             </w:tr>
             <w:tr>
@@ -36174,7 +36094,19 @@
                     <w:rPr>
                       <w:rFonts w:hint="eastAsia"/>
                     </w:rPr>
-                    <w:t>할인 쿠폰(도장판에 새겨진 매장들만 사용 가능)</w:t>
+                    <w:t>할인 쿠폰(</w:t>
+                  </w:r>
+                  <w:r>
+                    <w:rPr>
+                      <w:rFonts w:hint="eastAsia"/>
+                    </w:rPr>
+                    <w:t>라인에서 선택한</w:t>
+                  </w:r>
+                  <w:r>
+                    <w:rPr>
+                      <w:rFonts w:hint="eastAsia"/>
+                    </w:rPr>
+                    <w:t xml:space="preserve"> 매장들만 사용 가능)</w:t>
                   </w:r>
                 </w:p>
               </w:tc>
@@ -36301,32 +36233,19 @@
                     <w:rPr>
                       <w:rFonts w:hint="eastAsia"/>
                     </w:rPr>
-                    <w:t>시스템은 사용자의 도장판 개수 정보(</w:t>
-                  </w:r>
-                  <w:r>
-                    <w:t>N-1)</w:t>
-                  </w:r>
-                  <w:r>
-                    <w:rPr>
-                      <w:rFonts w:hint="eastAsia"/>
-                    </w:rPr>
-                    <w:t>를 확인 한다.</w:t>
-                  </w:r>
-                </w:p>
-                <w:p>
-                  <w:pPr>
-                    <w:pStyle w:val="a4"/>
-                    <w:numPr>
-                      <w:ilvl w:val="0"/>
-                      <w:numId w:val="41"/>
-                    </w:numPr>
-                    <w:ind w:leftChars="0"/>
-                  </w:pPr>
-                  <w:r>
-                    <w:rPr>
-                      <w:rFonts w:hint="eastAsia"/>
-                    </w:rPr>
-                    <w:t>시스템은 사용자에게 쿠폰을 지급 후 도장판을 초기화한다.</w:t>
+                    <w:t xml:space="preserve">시스템은 사용자에게 쿠폰을 </w:t>
+                  </w:r>
+                  <w:r>
+                    <w:rPr>
+                      <w:rFonts w:hint="eastAsia"/>
+                    </w:rPr>
+                    <w:t>지급한다</w:t>
+                  </w:r>
+                  <w:r>
+                    <w:rPr>
+                      <w:rFonts w:hint="eastAsia"/>
+                    </w:rPr>
+                    <w:t>.</w:t>
                   </w:r>
                 </w:p>
               </w:tc>
@@ -36345,13 +36264,10 @@
                 </w:tcPr>
                 <w:p>
                   <w:r>
-                    <w:rPr>
-                      <w:rFonts w:hint="eastAsia"/>
-                    </w:rPr>
-                    <w:t>4</w:t>
-                  </w:r>
-                  <w:r>
-                    <w:t xml:space="preserve">.  </w:t>
+                    <w:t>3.</w:t>
+                  </w:r>
+                  <w:r>
+                    <w:t xml:space="preserve">  </w:t>
                   </w:r>
                   <w:r>
                     <w:rPr>
@@ -36389,6 +36305,9 @@
                 <w:p>
                   <w:pPr>
                     <w:ind w:leftChars="100" w:left="200"/>
+                    <w:rPr>
+                      <w:b/>
+                    </w:rPr>
                   </w:pPr>
                   <w:r>
                     <w:rPr>
@@ -36404,125 +36323,10 @@
                     <w:t xml:space="preserve"> Alternative Flows</w:t>
                   </w:r>
                 </w:p>
-              </w:tc>
-            </w:tr>
-            <w:tr>
-              <w:tc>
-                <w:tcPr>
-                  <w:tcW w:w="596" w:type="dxa"/>
-                  <w:gridSpan w:val="2"/>
-                </w:tcPr>
-                <w:p/>
-                <w:p/>
-              </w:tc>
-              <w:tc>
-                <w:tcPr>
-                  <w:tcW w:w="8340" w:type="dxa"/>
-                </w:tcPr>
-                <w:p>
-                  <w:r>
-                    <w:rPr>
-                      <w:rFonts w:hint="eastAsia"/>
-                    </w:rPr>
-                    <w:t>N</w:t>
-                  </w:r>
-                  <w:r>
-                    <w:t xml:space="preserve">-1 </w:t>
-                  </w:r>
-                  <w:r>
-                    <w:rPr>
-                      <w:rFonts w:hint="eastAsia"/>
-                    </w:rPr>
-                    <w:t xml:space="preserve">사용자의 도장판 개수가 </w:t>
-                  </w:r>
-                  <w:r>
-                    <w:t>10</w:t>
-                  </w:r>
-                  <w:r>
-                    <w:rPr>
-                      <w:rFonts w:hint="eastAsia"/>
-                    </w:rPr>
-                    <w:t>개가 아닐 경우</w:t>
-                  </w:r>
-                </w:p>
-                <w:p>
-                  <w:r>
-                    <w:rPr>
-                      <w:rFonts w:hint="eastAsia"/>
-                    </w:rPr>
-                    <w:t xml:space="preserve"> </w:t>
-                  </w:r>
-                  <w:r>
-                    <w:t xml:space="preserve">    1 “</w:t>
-                  </w:r>
-                  <w:r>
-                    <w:rPr>
-                      <w:rFonts w:hint="eastAsia"/>
-                    </w:rPr>
-                    <w:t>도장판의 개수가 적습니다</w:t>
-                  </w:r>
-                  <w:r>
-                    <w:t xml:space="preserve">” </w:t>
-                  </w:r>
-                  <w:r>
-                    <w:rPr>
-                      <w:rFonts w:hint="eastAsia"/>
-                    </w:rPr>
-                    <w:t xml:space="preserve">문구 출력 </w:t>
-                  </w:r>
-                </w:p>
-                <w:p>
-                  <w:r>
-                    <w:rPr>
-                      <w:rFonts w:hint="eastAsia"/>
-                    </w:rPr>
-                    <w:t xml:space="preserve"> </w:t>
-                  </w:r>
-                  <w:r>
-                    <w:t xml:space="preserve">    </w:t>
-                  </w:r>
-                  <w:r>
-                    <w:sym w:font="Wingdings" w:char="F0E0"/>
-                  </w:r>
-                  <w:r>
-                    <w:t xml:space="preserve"> </w:t>
-                  </w:r>
-                  <w:r>
-                    <w:rPr>
-                      <w:rFonts w:hint="eastAsia"/>
-                    </w:rPr>
-                    <w:t>M</w:t>
-                  </w:r>
-                  <w:r>
-                    <w:t>ain Flo</w:t>
-                  </w:r>
-                  <w:r>
-                    <w:rPr>
-                      <w:rFonts w:hint="eastAsia"/>
-                    </w:rPr>
-                    <w:t>w</w:t>
-                  </w:r>
-                  <w:r>
-                    <w:t xml:space="preserve">s </w:t>
-                  </w:r>
-                  <w:r>
-                    <w:rPr>
-                      <w:rFonts w:hint="eastAsia"/>
-                    </w:rPr>
-                    <w:t xml:space="preserve">의 </w:t>
-                  </w:r>
-                  <w:r>
-                    <w:t>4</w:t>
-                  </w:r>
-                  <w:r>
-                    <w:rPr>
-                      <w:rFonts w:hint="eastAsia"/>
-                    </w:rPr>
-                    <w:t>번 항목 이동.</w:t>
-                  </w:r>
-                  <w:r>
-                    <w:t xml:space="preserve"> </w:t>
-                  </w:r>
+                <w:p>
+                  <w:pPr>
+                    <w:ind w:leftChars="100" w:left="200"/>
+                  </w:pPr>
                 </w:p>
               </w:tc>
             </w:tr>
@@ -36653,49 +36457,6 @@
                           <w:rPr>
                             <w:rFonts w:hint="eastAsia"/>
                           </w:rPr>
-                          <w:t>도장판 개수 정보</w:t>
-                        </w:r>
-                      </w:p>
-                    </w:tc>
-                    <w:tc>
-                      <w:tcPr>
-                        <w:tcW w:w="6294" w:type="dxa"/>
-                      </w:tcPr>
-                      <w:p>
-                        <w:pPr>
-                          <w:jc w:val="center"/>
-                        </w:pPr>
-                        <w:r>
-                          <w:rPr>
-                            <w:rFonts w:hint="eastAsia"/>
-                          </w:rPr>
-                          <w:t xml:space="preserve">데일리 라인 달성 시 지급되는 도장의 개수 </w:t>
-                        </w:r>
-                        <w:r>
-                          <w:t>( 10</w:t>
-                        </w:r>
-                        <w:r>
-                          <w:rPr>
-                            <w:rFonts w:hint="eastAsia"/>
-                          </w:rPr>
-                          <w:t>개 시 쿠폰 지급)</w:t>
-                        </w:r>
-                      </w:p>
-                    </w:tc>
-                  </w:tr>
-                  <w:tr>
-                    <w:tc>
-                      <w:tcPr>
-                        <w:tcW w:w="2098" w:type="dxa"/>
-                      </w:tcPr>
-                      <w:p>
-                        <w:pPr>
-                          <w:jc w:val="center"/>
-                        </w:pPr>
-                        <w:r>
-                          <w:rPr>
-                            <w:rFonts w:hint="eastAsia"/>
-                          </w:rPr>
                           <w:t>쿠폰</w:t>
                         </w:r>
                       </w:p>
@@ -36780,9 +36541,6 @@
         <w:wordWrap/>
         <w:autoSpaceDE/>
         <w:autoSpaceDN/>
-        <w:rPr>
-          <w:rFonts w:hint="eastAsia"/>
-        </w:rPr>
       </w:pPr>
       <w:r>
         <w:br w:type="page"/>
@@ -37653,9 +37411,6 @@
             <w:pPr>
               <w:pStyle w:val="a4"/>
               <w:ind w:leftChars="0" w:left="760"/>
-              <w:rPr>
-                <w:rFonts w:hint="eastAsia"/>
-              </w:rPr>
             </w:pPr>
             <w:r>
               <w:rPr>
@@ -37762,9 +37517,6 @@
         <w:wordWrap/>
         <w:autoSpaceDE/>
         <w:autoSpaceDN/>
-        <w:rPr>
-          <w:rFonts w:hint="eastAsia"/>
-        </w:rPr>
       </w:pPr>
       <w:r>
         <w:br w:type="page"/>
